--- a/weekverslagen/weekverslag5.docx
+++ b/weekverslagen/weekverslag5.docx
@@ -800,10 +800,12 @@
           </w:tcPr>
           <w:p>
             <w:proofErr w:type="spellStart"/>
+            <w:proofErr w:type="gramStart"/>
             <w:r>
               <w:t>custom</w:t>
             </w:r>
             <w:proofErr w:type="spellEnd"/>
+            <w:proofErr w:type="gramEnd"/>
           </w:p>
         </w:tc>
         <w:tc>
@@ -822,12 +824,17 @@
           </w:tcPr>
           <w:p>
             <w:proofErr w:type="spellStart"/>
+            <w:proofErr w:type="gramStart"/>
             <w:r>
               <w:t>Custom</w:t>
             </w:r>
             <w:proofErr w:type="spellEnd"/>
             <w:r>
-              <w:t xml:space="preserve">(arduino </w:t>
+              <w:t>(</w:t>
+            </w:r>
+            <w:proofErr w:type="gramEnd"/>
+            <w:r>
+              <w:t xml:space="preserve">arduino </w:t>
             </w:r>
             <w:proofErr w:type="spellStart"/>
             <w:r>
@@ -1109,12 +1116,17 @@
               <w:t xml:space="preserve">MPLAB Code </w:t>
             </w:r>
             <w:proofErr w:type="spellStart"/>
+            <w:proofErr w:type="gramStart"/>
             <w:r>
               <w:t>Configurator</w:t>
             </w:r>
             <w:proofErr w:type="spellEnd"/>
             <w:r>
-              <w:t xml:space="preserve">(GUI controller </w:t>
+              <w:t>(</w:t>
+            </w:r>
+            <w:proofErr w:type="gramEnd"/>
+            <w:r>
+              <w:t xml:space="preserve">GUI controller </w:t>
             </w:r>
             <w:r>
               <w:rPr>
@@ -1494,6 +1506,7 @@
         </w:rPr>
         <w:t xml:space="preserve">Als user input had ik gedacht aan een kleine </w:t>
       </w:r>
+      <w:proofErr w:type="gramStart"/>
       <w:r>
         <w:rPr>
           <w:bCs/>
@@ -1510,7 +1523,17 @@
           <w:szCs w:val="24"/>
           <w:lang w:val="nl-BE"/>
         </w:rPr>
-        <w:t>(heeft 5 standen). Deze zijn heel populair tegenwoordig op computer schermen als navigatie. In mijn opinie veel beter en compacter dan meerdere knoppen.</w:t>
+        <w:t>(</w:t>
+      </w:r>
+      <w:proofErr w:type="gramEnd"/>
+      <w:r>
+        <w:rPr>
+          <w:bCs/>
+          <w:sz w:val="24"/>
+          <w:szCs w:val="24"/>
+          <w:lang w:val="nl-BE"/>
+        </w:rPr>
+        <w:t>heeft 5 standen). Deze zijn heel populair tegenwoordig op computer schermen als navigatie. In mijn opinie veel beter en compacter dan meerdere knoppen.</w:t>
       </w:r>
       <w:r>
         <w:t xml:space="preserve"> </w:t>
@@ -2128,6 +2151,89 @@
           <w:lang w:val="nl-BE"/>
         </w:rPr>
       </w:pPr>
+    </w:p>
+    <w:p>
+      <w:pPr>
+        <w:rPr>
+          <w:lang w:val="nl-NL"/>
+        </w:rPr>
+      </w:pPr>
+      <w:proofErr w:type="spellStart"/>
+      <w:r>
+        <w:rPr>
+          <w:lang w:val="nl-NL"/>
+        </w:rPr>
+        <w:t>PlatformIO</w:t>
+      </w:r>
+      <w:proofErr w:type="spellEnd"/>
+      <w:r>
+        <w:rPr>
+          <w:lang w:val="nl-NL"/>
+        </w:rPr>
+        <w:t xml:space="preserve"> is een goede keuze.</w:t>
+      </w:r>
+    </w:p>
+    <w:p>
+      <w:pPr>
+        <w:rPr>
+          <w:lang w:val="nl-NL"/>
+        </w:rPr>
+      </w:pPr>
+    </w:p>
+    <w:p>
+      <w:pPr>
+        <w:rPr>
+          <w:lang w:val="nl-NL"/>
+        </w:rPr>
+      </w:pPr>
+      <w:r>
+        <w:rPr>
+          <w:lang w:val="nl-NL"/>
+        </w:rPr>
+        <w:t xml:space="preserve">Wat de sensor betreft, als dat kleine formaat een issue is, de Bosch serie BME280 is goed en goedkoop en op </w:t>
+      </w:r>
+      <w:proofErr w:type="spellStart"/>
+      <w:r>
+        <w:rPr>
+          <w:lang w:val="nl-NL"/>
+        </w:rPr>
+        <w:t>breakout</w:t>
+      </w:r>
+      <w:proofErr w:type="spellEnd"/>
+      <w:r>
+        <w:rPr>
+          <w:lang w:val="nl-NL"/>
+        </w:rPr>
+        <w:t xml:space="preserve"> boards verkrijgbaar.  Zelfde vraag als de bedrijfspromotor, wat ga je meten?  De temperatuur van de </w:t>
+      </w:r>
+      <w:proofErr w:type="spellStart"/>
+      <w:r>
+        <w:rPr>
+          <w:lang w:val="nl-NL"/>
+        </w:rPr>
+        <w:t>schakelFET</w:t>
+      </w:r>
+      <w:proofErr w:type="spellEnd"/>
+      <w:r>
+        <w:rPr>
+          <w:lang w:val="nl-NL"/>
+        </w:rPr>
+        <w:t xml:space="preserve">?  Misschien een Dallas </w:t>
+      </w:r>
+      <w:proofErr w:type="spellStart"/>
+      <w:r>
+        <w:rPr>
+          <w:lang w:val="nl-NL"/>
+        </w:rPr>
+        <w:t>Onewire</w:t>
+      </w:r>
+      <w:proofErr w:type="spellEnd"/>
+      <w:r>
+        <w:rPr>
+          <w:lang w:val="nl-NL"/>
+        </w:rPr>
+        <w:t xml:space="preserve"> sensor dan?  </w:t>
+      </w:r>
     </w:p>
     <w:p>
       <w:pPr>
@@ -5325,15 +5431,6 @@
   </w:num>
   <w:num w:numId="39">
     <w:abstractNumId w:val="18"/>
-    <w:lvlOverride w:ilvl="0"/>
-    <w:lvlOverride w:ilvl="1"/>
-    <w:lvlOverride w:ilvl="2"/>
-    <w:lvlOverride w:ilvl="3"/>
-    <w:lvlOverride w:ilvl="4"/>
-    <w:lvlOverride w:ilvl="5"/>
-    <w:lvlOverride w:ilvl="6"/>
-    <w:lvlOverride w:ilvl="7"/>
-    <w:lvlOverride w:ilvl="8"/>
   </w:num>
 </w:numbering>
 </file>
